--- a/DocumentacaoProjeto.docx
+++ b/DocumentacaoProjeto.docx
@@ -281,101 +281,61 @@
       </w:pPr>
       <w:r>
         <w:rPr/>
-        <w:t>2</w:t>
-      </w:r>
-      <w:r>
-        <w:rPr/>
-        <w:t>1</w:t>
-      </w:r>
-      <w:r>
-        <w:rPr/>
-        <w:t xml:space="preserve"> – Crie a rota que irá editar o artigo e a sua tela.</w:t>
-      </w:r>
-    </w:p>
-    <w:p>
-      <w:pPr>
-        <w:pStyle w:val="Normal"/>
-        <w:spacing w:before="0" w:after="0"/>
-        <w:rPr/>
-      </w:pPr>
-      <w:r>
-        <w:rPr/>
-        <w:t>2</w:t>
-      </w:r>
-      <w:r>
-        <w:rPr/>
-        <w:t>2</w:t>
-      </w:r>
-      <w:r>
-        <w:rPr/>
-        <w:t xml:space="preserve"> – Crie a rota que irá alterar o artigo.</w:t>
-      </w:r>
-    </w:p>
-    <w:p>
-      <w:pPr>
-        <w:pStyle w:val="Normal"/>
-        <w:spacing w:before="0" w:after="0"/>
-        <w:rPr/>
-      </w:pPr>
-      <w:r>
-        <w:rPr/>
-      </w:r>
-    </w:p>
-    <w:p>
-      <w:pPr>
-        <w:pStyle w:val="Normal"/>
-        <w:spacing w:before="0" w:after="0"/>
-        <w:rPr/>
-      </w:pPr>
-      <w:r>
-        <w:rPr/>
-        <w:t xml:space="preserve">------------------------------- PARTE </w:t>
-      </w:r>
-      <w:r>
-        <w:rPr/>
-        <w:t>3</w:t>
-      </w:r>
-      <w:r>
-        <w:rPr/>
-        <w:t xml:space="preserve"> ----------------------------------</w:t>
-      </w:r>
-    </w:p>
-    <w:p>
-      <w:pPr>
-        <w:pStyle w:val="Normal"/>
-        <w:spacing w:before="0" w:after="0"/>
-        <w:rPr/>
-      </w:pPr>
-      <w:r>
-        <w:rPr/>
-        <w:t>2</w:t>
-      </w:r>
-      <w:r>
-        <w:rPr/>
-        <w:t>3</w:t>
-      </w:r>
-      <w:r>
-        <w:rPr/>
-        <w:t xml:space="preserve"> - Altere a rota inicial para listar os artigos</w:t>
-      </w:r>
-    </w:p>
-    <w:p>
-      <w:pPr>
-        <w:pStyle w:val="Normal"/>
-        <w:spacing w:before="0" w:after="0"/>
-        <w:rPr/>
-      </w:pPr>
-      <w:r>
-        <w:rPr/>
-        <w:t>2</w:t>
-      </w:r>
-      <w:r>
-        <w:rPr/>
-        <w:t>4</w:t>
-      </w:r>
-      <w:r>
-        <w:rPr/>
-        <w:t xml:space="preserve"> - Crie a rota para poder ler os artigos: </w:t>
+        <w:t>21 – Crie a rota que irá editar o artigo e a sua tela.</w:t>
+      </w:r>
+    </w:p>
+    <w:p>
+      <w:pPr>
+        <w:pStyle w:val="Normal"/>
+        <w:spacing w:before="0" w:after="0"/>
+        <w:rPr/>
+      </w:pPr>
+      <w:r>
+        <w:rPr/>
+        <w:t>22 – Crie a rota que irá alterar o artigo.</w:t>
+      </w:r>
+    </w:p>
+    <w:p>
+      <w:pPr>
+        <w:pStyle w:val="Normal"/>
+        <w:spacing w:before="0" w:after="0"/>
+        <w:rPr/>
+      </w:pPr>
+      <w:r>
+        <w:rPr/>
+      </w:r>
+    </w:p>
+    <w:p>
+      <w:pPr>
+        <w:pStyle w:val="Normal"/>
+        <w:spacing w:before="0" w:after="0"/>
+        <w:rPr/>
+      </w:pPr>
+      <w:r>
+        <w:rPr/>
+        <w:t>------------------------------- PARTE 3 ----------------------------------</w:t>
+      </w:r>
+    </w:p>
+    <w:p>
+      <w:pPr>
+        <w:pStyle w:val="Normal"/>
+        <w:spacing w:before="0" w:after="0"/>
+        <w:rPr/>
+      </w:pPr>
+      <w:r>
+        <w:rPr/>
+        <w:t>23 - Altere a rota inicial para listar os artigos</w:t>
+      </w:r>
+    </w:p>
+    <w:p>
+      <w:pPr>
+        <w:pStyle w:val="Normal"/>
+        <w:spacing w:before="0" w:after="0"/>
+        <w:rPr/>
+      </w:pPr>
+      <w:r>
+        <w:rPr/>
+        <w:t xml:space="preserve">24 - Crie a rota para poder ler os artigos: </w:t>
       </w:r>
       <w:r>
         <w:rPr>
@@ -397,53 +357,29 @@
       </w:pPr>
       <w:r>
         <w:rPr/>
-        <w:t>2</w:t>
-      </w:r>
-      <w:r>
-        <w:rPr/>
-        <w:t>5</w:t>
-      </w:r>
-      <w:r>
-        <w:rPr/>
-        <w:t xml:space="preserve"> - Crie um novo navbar chamado homenavbar</w:t>
-      </w:r>
-    </w:p>
-    <w:p>
-      <w:pPr>
-        <w:pStyle w:val="Normal"/>
-        <w:spacing w:before="0" w:after="0"/>
-        <w:rPr/>
-      </w:pPr>
-      <w:r>
-        <w:rPr/>
-        <w:t>2</w:t>
-      </w:r>
-      <w:r>
-        <w:rPr/>
-        <w:t>6</w:t>
-      </w:r>
-      <w:r>
-        <w:rPr/>
-        <w:t xml:space="preserve"> - Liste as categorias no homenavbar (Do mais novo para o mais antigo)</w:t>
-      </w:r>
-    </w:p>
-    <w:p>
-      <w:pPr>
-        <w:pStyle w:val="Normal"/>
-        <w:spacing w:before="0" w:after="0"/>
-        <w:rPr/>
-      </w:pPr>
-      <w:r>
-        <w:rPr/>
-        <w:t>2</w:t>
-      </w:r>
-      <w:r>
-        <w:rPr/>
-        <w:t>7</w:t>
-      </w:r>
-      <w:r>
-        <w:rPr/>
-        <w:t xml:space="preserve"> - Crie uma terceira rota que listará os artigos relacionados com a categoria na página inicial (index): </w:t>
+        <w:t>25 - Crie um novo navbar chamado homenavbar</w:t>
+      </w:r>
+    </w:p>
+    <w:p>
+      <w:pPr>
+        <w:pStyle w:val="Normal"/>
+        <w:spacing w:before="0" w:after="0"/>
+        <w:rPr/>
+      </w:pPr>
+      <w:r>
+        <w:rPr/>
+        <w:t>26 - Liste as categorias no homenavbar (Do mais novo para o mais antigo)</w:t>
+      </w:r>
+    </w:p>
+    <w:p>
+      <w:pPr>
+        <w:pStyle w:val="Normal"/>
+        <w:spacing w:before="0" w:after="0"/>
+        <w:rPr/>
+      </w:pPr>
+      <w:r>
+        <w:rPr/>
+        <w:t xml:space="preserve">27 - Crie uma terceira rota que listará os artigos relacionados com a categoria na página inicial (index): </w:t>
       </w:r>
       <w:r>
         <w:rPr>
@@ -461,15 +397,94 @@
       </w:pPr>
       <w:r>
         <w:rPr/>
-        <w:t>--2</w:t>
-      </w:r>
-      <w:r>
-        <w:rPr/>
-        <w:t>8</w:t>
-      </w:r>
-      <w:r>
-        <w:rPr/>
-        <w:t xml:space="preserve"> - Ajuste o navbar da página de leitura de artigos para ficar igual a página inicial.</w:t>
+        <w:t>--28 - Ajuste o navbar da página de leitura de artigos para ficar igual a página inicial.</w:t>
+      </w:r>
+    </w:p>
+    <w:p>
+      <w:pPr>
+        <w:pStyle w:val="Normal"/>
+        <w:spacing w:before="0" w:after="0"/>
+        <w:rPr/>
+      </w:pPr>
+      <w:r>
+        <w:rPr/>
+      </w:r>
+    </w:p>
+    <w:p>
+      <w:pPr>
+        <w:pStyle w:val="Normal"/>
+        <w:spacing w:before="0" w:after="0"/>
+        <w:rPr/>
+      </w:pPr>
+      <w:r>
+        <w:rPr/>
+        <w:t>------------------------------- PARTE 4 ----------------------------------</w:t>
+      </w:r>
+    </w:p>
+    <w:p>
+      <w:pPr>
+        <w:pStyle w:val="Normal"/>
+        <w:spacing w:before="0" w:after="0"/>
+        <w:rPr/>
+      </w:pPr>
+      <w:r>
+        <w:rPr/>
+        <w:t>29 – Crie a rota de paginação de artigos em articlesController: /articles/page/:num</w:t>
+      </w:r>
+    </w:p>
+    <w:p>
+      <w:pPr>
+        <w:pStyle w:val="Normal"/>
+        <w:spacing w:before="0" w:after="0"/>
+        <w:rPr/>
+      </w:pPr>
+      <w:r>
+        <w:rPr/>
+        <w:t>30 – Crie a tela de paginação de artigo (praticamente igual ao index.ejs)</w:t>
+      </w:r>
+    </w:p>
+    <w:p>
+      <w:pPr>
+        <w:pStyle w:val="Normal"/>
+        <w:spacing w:before="0" w:after="0"/>
+        <w:rPr/>
+      </w:pPr>
+      <w:r>
+        <w:rPr/>
+        <w:t>31 – Crie os links de «Anterior e Próximo»</w:t>
+      </w:r>
+    </w:p>
+    <w:p>
+      <w:pPr>
+        <w:pStyle w:val="Normal"/>
+        <w:spacing w:before="0" w:after="0"/>
+        <w:rPr/>
+      </w:pPr>
+      <w:r>
+        <w:rPr/>
+        <w:t>- Se o número da página for maior que 2, então eu pego o número da página e subtraio por 1</w:t>
+      </w:r>
+    </w:p>
+    <w:p>
+      <w:pPr>
+        <w:pStyle w:val="Normal"/>
+        <w:spacing w:before="0" w:after="0"/>
+        <w:rPr/>
+      </w:pPr>
+      <w:r>
+        <w:rPr/>
+        <w:t>- Se o número da página for igual 2, então eu apenas redireciono para a página inicial.</w:t>
+      </w:r>
+    </w:p>
+    <w:p>
+      <w:pPr>
+        <w:pStyle w:val="Normal"/>
+        <w:spacing w:before="0" w:after="0"/>
+        <w:rPr/>
+      </w:pPr>
+      <w:r>
+        <w:rPr/>
+        <w:t>- Se a variável next == true, então eu mostro o link próximo»</w:t>
       </w:r>
     </w:p>
     <w:p>
@@ -494,87 +509,175 @@
       </w:r>
       <w:r>
         <w:rPr/>
-        <w:t>4</w:t>
-      </w:r>
-      <w:r>
-        <w:rPr/>
-        <w:t xml:space="preserve"> ----------------------------------</w:t>
-      </w:r>
-    </w:p>
-    <w:p>
-      <w:pPr>
-        <w:pStyle w:val="Normal"/>
-        <w:spacing w:before="0" w:after="0"/>
-        <w:rPr/>
-      </w:pPr>
-      <w:r>
-        <w:rPr/>
-        <w:t>29 – Crie a rota de paginação de artigos em articlesController: /articles/page/:num</w:t>
-      </w:r>
-    </w:p>
-    <w:p>
-      <w:pPr>
-        <w:pStyle w:val="Normal"/>
-        <w:spacing w:before="0" w:after="0"/>
-        <w:rPr/>
-      </w:pPr>
-      <w:r>
-        <w:rPr/>
-        <w:t>30 – Crie a tela de paginação de artigo (praticamente igual ao index.ejs)</w:t>
-      </w:r>
-    </w:p>
-    <w:p>
-      <w:pPr>
-        <w:pStyle w:val="Normal"/>
-        <w:spacing w:before="0" w:after="0"/>
-        <w:rPr/>
-      </w:pPr>
-      <w:r>
-        <w:rPr/>
-        <w:t>31 – Crie os links de «Anterior e Próximo»</w:t>
-      </w:r>
-    </w:p>
-    <w:p>
-      <w:pPr>
-        <w:pStyle w:val="Normal"/>
-        <w:spacing w:before="0" w:after="0"/>
-        <w:rPr/>
-      </w:pPr>
-      <w:r>
-        <w:rPr/>
-        <w:t>- Se o número da página for maior que 2, então eu pego o número da página e subtraio por 1</w:t>
-      </w:r>
-    </w:p>
-    <w:p>
-      <w:pPr>
-        <w:pStyle w:val="Normal"/>
-        <w:spacing w:before="0" w:after="0"/>
-        <w:rPr/>
-      </w:pPr>
-      <w:r>
-        <w:rPr/>
-        <w:t>- Se o número da página for igual 2, então eu apenas redireciono para a página inicial.</w:t>
-      </w:r>
-    </w:p>
-    <w:p>
-      <w:pPr>
-        <w:pStyle w:val="Normal"/>
-        <w:spacing w:before="0" w:after="0"/>
-        <w:rPr/>
-      </w:pPr>
-      <w:r>
-        <w:rPr/>
-        <w:t>- Se a variável next == true, então eu mostro o link próximo»</w:t>
-      </w:r>
-    </w:p>
-    <w:p>
-      <w:pPr>
-        <w:pStyle w:val="Normal"/>
-        <w:spacing w:before="0" w:after="0"/>
-        <w:rPr/>
-      </w:pPr>
-      <w:r>
-        <w:rPr/>
+        <w:t>5</w:t>
+      </w:r>
+      <w:r>
+        <w:rPr/>
+        <w:t xml:space="preserve"> </w:t>
+      </w:r>
+      <w:r>
+        <w:rPr/>
+        <w:t xml:space="preserve">(Sistema de login) </w:t>
+      </w:r>
+      <w:r>
+        <w:rPr/>
+        <w:t>----------------------------------</w:t>
+      </w:r>
+    </w:p>
+    <w:p>
+      <w:pPr>
+        <w:pStyle w:val="Normal"/>
+        <w:spacing w:before="0" w:after="0"/>
+        <w:rPr/>
+      </w:pPr>
+      <w:r>
+        <w:rPr/>
+        <w:t>1 – Crie a pasta de controller  de usuários.</w:t>
+      </w:r>
+    </w:p>
+    <w:p>
+      <w:pPr>
+        <w:pStyle w:val="Normal"/>
+        <w:spacing w:before="0" w:after="0"/>
+        <w:rPr/>
+      </w:pPr>
+      <w:r>
+        <w:rPr/>
+        <w:t>2 – Crie o Model com  os campos e-mail e password</w:t>
+      </w:r>
+    </w:p>
+    <w:p>
+      <w:pPr>
+        <w:pStyle w:val="Normal"/>
+        <w:spacing w:before="0" w:after="0"/>
+        <w:rPr/>
+      </w:pPr>
+      <w:r>
+        <w:rPr/>
+        <w:t>3 – Crie a rota de criação de usu</w:t>
+      </w:r>
+      <w:r>
+        <w:rPr>
+          <w:rFonts w:eastAsia="Calibri" w:cs="" w:cstheme="minorBidi" w:eastAsiaTheme="minorHAnsi"/>
+          <w:color w:val="auto"/>
+          <w:kern w:val="0"/>
+          <w:sz w:val="22"/>
+          <w:szCs w:val="22"/>
+          <w:lang w:val="pt-BR" w:eastAsia="en-US" w:bidi="ar-SA"/>
+        </w:rPr>
+        <w:t>ário:</w:t>
+      </w:r>
+      <w:r>
+        <w:rPr>
+          <w:rFonts w:eastAsia="Calibri" w:cs="" w:cstheme="minorBidi" w:eastAsiaTheme="minorHAnsi"/>
+          <w:b/>
+          <w:bCs/>
+          <w:color w:val="000000"/>
+          <w:kern w:val="0"/>
+          <w:sz w:val="22"/>
+          <w:szCs w:val="22"/>
+          <w:shd w:fill="auto" w:val="clear"/>
+          <w:lang w:val="pt-BR" w:eastAsia="en-US" w:bidi="ar-SA"/>
+        </w:rPr>
+        <w:t xml:space="preserve"> /admin/users/create </w:t>
+      </w:r>
+      <w:r>
+        <w:rPr>
+          <w:rFonts w:eastAsia="Calibri" w:cs="" w:cstheme="minorBidi" w:eastAsiaTheme="minorHAnsi"/>
+          <w:b w:val="false"/>
+          <w:bCs w:val="false"/>
+          <w:color w:val="000000"/>
+          <w:kern w:val="0"/>
+          <w:sz w:val="22"/>
+          <w:szCs w:val="22"/>
+          <w:shd w:fill="auto" w:val="clear"/>
+          <w:lang w:val="pt-BR" w:eastAsia="en-US" w:bidi="ar-SA"/>
+        </w:rPr>
+        <w:t>e o seu formulário</w:t>
+      </w:r>
+    </w:p>
+    <w:p>
+      <w:pPr>
+        <w:pStyle w:val="Normal"/>
+        <w:spacing w:before="0" w:after="0"/>
+        <w:rPr/>
+      </w:pPr>
+      <w:r>
+        <w:rPr>
+          <w:rFonts w:eastAsia="Calibri" w:cs="" w:cstheme="minorBidi" w:eastAsiaTheme="minorHAnsi"/>
+          <w:b w:val="false"/>
+          <w:bCs w:val="false"/>
+          <w:color w:val="000000"/>
+          <w:kern w:val="0"/>
+          <w:sz w:val="22"/>
+          <w:szCs w:val="22"/>
+          <w:shd w:fill="auto" w:val="clear"/>
+          <w:lang w:val="pt-BR" w:eastAsia="en-US" w:bidi="ar-SA"/>
+        </w:rPr>
+        <w:t xml:space="preserve">4 – Crie a rota que criará o usuário no banco de dados </w:t>
+      </w:r>
+      <w:r>
+        <w:rPr>
+          <w:rFonts w:eastAsia="Calibri" w:cs="" w:cstheme="minorBidi" w:eastAsiaTheme="minorHAnsi"/>
+          <w:b/>
+          <w:bCs/>
+          <w:color w:val="000000"/>
+          <w:kern w:val="0"/>
+          <w:sz w:val="22"/>
+          <w:szCs w:val="22"/>
+          <w:shd w:fill="auto" w:val="clear"/>
+          <w:lang w:val="pt-BR" w:eastAsia="en-US" w:bidi="ar-SA"/>
+        </w:rPr>
+        <w:t>/users/create</w:t>
+      </w:r>
+    </w:p>
+    <w:p>
+      <w:pPr>
+        <w:pStyle w:val="Normal"/>
+        <w:spacing w:before="0" w:after="0"/>
+        <w:rPr>
+          <w:b w:val="false"/>
+          <w:b w:val="false"/>
+          <w:bCs w:val="false"/>
+        </w:rPr>
+      </w:pPr>
+      <w:r>
+        <w:rPr>
+          <w:rFonts w:eastAsia="Calibri" w:cs="" w:cstheme="minorBidi" w:eastAsiaTheme="minorHAnsi"/>
+          <w:b w:val="false"/>
+          <w:bCs w:val="false"/>
+          <w:color w:val="000000"/>
+          <w:kern w:val="0"/>
+          <w:sz w:val="22"/>
+          <w:szCs w:val="22"/>
+          <w:shd w:fill="auto" w:val="clear"/>
+          <w:lang w:val="pt-BR" w:eastAsia="en-US" w:bidi="ar-SA"/>
+        </w:rPr>
+        <w:t>5 – Use o bcryptjs e não permita e-mails duplicados</w:t>
+      </w:r>
+    </w:p>
+    <w:p>
+      <w:pPr>
+        <w:pStyle w:val="Normal"/>
+        <w:spacing w:before="0" w:after="0"/>
+        <w:rPr>
+          <w:rFonts w:ascii="Calibri" w:hAnsi="Calibri" w:eastAsia="Calibri" w:cs="" w:asciiTheme="minorHAnsi" w:cstheme="minorBidi" w:eastAsiaTheme="minorHAnsi" w:hAnsiTheme="minorHAnsi"/>
+          <w:color w:val="auto"/>
+          <w:kern w:val="0"/>
+          <w:sz w:val="22"/>
+          <w:szCs w:val="22"/>
+          <w:lang w:val="pt-BR" w:eastAsia="en-US" w:bidi="ar-SA"/>
+        </w:rPr>
+      </w:pPr>
+      <w:r>
+        <w:rPr>
+          <w:rFonts w:eastAsia="Calibri" w:cs="" w:cstheme="minorBidi" w:eastAsiaTheme="minorHAnsi"/>
+          <w:color w:val="auto"/>
+          <w:kern w:val="0"/>
+          <w:sz w:val="22"/>
+          <w:szCs w:val="22"/>
+          <w:lang w:val="pt-BR" w:eastAsia="en-US" w:bidi="ar-SA"/>
+        </w:rPr>
         <w:t>====== NGROK =======</w:t>
       </w:r>
     </w:p>
@@ -615,9 +718,9 @@
         <w:tblLook w:firstRow="0" w:noVBand="0" w:lastRow="0" w:firstColumn="0" w:lastColumn="0" w:noHBand="0" w:val="0000"/>
       </w:tblPr>
       <w:tblGrid>
-        <w:gridCol w:w="159"/>
-        <w:gridCol w:w="10196"/>
-        <w:gridCol w:w="159"/>
+        <w:gridCol w:w="158"/>
+        <w:gridCol w:w="10198"/>
+        <w:gridCol w:w="158"/>
       </w:tblGrid>
       <w:tr>
         <w:trPr>
@@ -625,7 +728,7 @@
         </w:trPr>
         <w:tc>
           <w:tcPr>
-            <w:tcW w:w="10355" w:type="dxa"/>
+            <w:tcW w:w="10356" w:type="dxa"/>
             <w:gridSpan w:val="2"/>
             <w:tcBorders>
               <w:top w:val="single" w:sz="4" w:space="0" w:color="000000"/>
@@ -925,7 +1028,7 @@
         </w:tc>
         <w:tc>
           <w:tcPr>
-            <w:tcW w:w="159" w:type="dxa"/>
+            <w:tcW w:w="158" w:type="dxa"/>
             <w:tcBorders/>
           </w:tcPr>
           <w:p>
@@ -947,7 +1050,7 @@
         </w:trPr>
         <w:tc>
           <w:tcPr>
-            <w:tcW w:w="159" w:type="dxa"/>
+            <w:tcW w:w="158" w:type="dxa"/>
             <w:tcBorders/>
           </w:tcPr>
           <w:p>
@@ -985,7 +1088,7 @@
         </w:tc>
         <w:tc>
           <w:tcPr>
-            <w:tcW w:w="10355" w:type="dxa"/>
+            <w:tcW w:w="10356" w:type="dxa"/>
             <w:gridSpan w:val="2"/>
             <w:tcBorders>
               <w:left w:val="single" w:sz="4" w:space="0" w:color="000000"/>

--- a/DocumentacaoProjeto.docx
+++ b/DocumentacaoProjeto.docx
@@ -505,23 +505,7 @@
       </w:pPr>
       <w:r>
         <w:rPr/>
-        <w:t xml:space="preserve">------------------------------- PARTE </w:t>
-      </w:r>
-      <w:r>
-        <w:rPr/>
-        <w:t>5</w:t>
-      </w:r>
-      <w:r>
-        <w:rPr/>
-        <w:t xml:space="preserve"> </w:t>
-      </w:r>
-      <w:r>
-        <w:rPr/>
-        <w:t xml:space="preserve">(Sistema de login) </w:t>
-      </w:r>
-      <w:r>
-        <w:rPr/>
-        <w:t>----------------------------------</w:t>
+        <w:t>------------------------------- PARTE 5 (Sistema de login) ----------------------------------</w:t>
       </w:r>
     </w:p>
     <w:p>
@@ -718,9 +702,9 @@
         <w:tblLook w:firstRow="0" w:noVBand="0" w:lastRow="0" w:firstColumn="0" w:lastColumn="0" w:noHBand="0" w:val="0000"/>
       </w:tblPr>
       <w:tblGrid>
-        <w:gridCol w:w="158"/>
-        <w:gridCol w:w="10198"/>
-        <w:gridCol w:w="158"/>
+        <w:gridCol w:w="157"/>
+        <w:gridCol w:w="10200"/>
+        <w:gridCol w:w="157"/>
       </w:tblGrid>
       <w:tr>
         <w:trPr>
@@ -728,7 +712,7 @@
         </w:trPr>
         <w:tc>
           <w:tcPr>
-            <w:tcW w:w="10356" w:type="dxa"/>
+            <w:tcW w:w="10357" w:type="dxa"/>
             <w:gridSpan w:val="2"/>
             <w:tcBorders>
               <w:top w:val="single" w:sz="4" w:space="0" w:color="000000"/>
@@ -1028,7 +1012,7 @@
         </w:tc>
         <w:tc>
           <w:tcPr>
-            <w:tcW w:w="158" w:type="dxa"/>
+            <w:tcW w:w="157" w:type="dxa"/>
             <w:tcBorders/>
           </w:tcPr>
           <w:p>
@@ -1050,7 +1034,7 @@
         </w:trPr>
         <w:tc>
           <w:tcPr>
-            <w:tcW w:w="158" w:type="dxa"/>
+            <w:tcW w:w="157" w:type="dxa"/>
             <w:tcBorders/>
           </w:tcPr>
           <w:p>
@@ -1088,7 +1072,7 @@
         </w:tc>
         <w:tc>
           <w:tcPr>
-            <w:tcW w:w="10356" w:type="dxa"/>
+            <w:tcW w:w="10357" w:type="dxa"/>
             <w:gridSpan w:val="2"/>
             <w:tcBorders>
               <w:left w:val="single" w:sz="4" w:space="0" w:color="000000"/>
@@ -2029,6 +2013,342 @@
       </w:pPr>
       <w:r>
         <w:rPr/>
+        <w:t>Metas</w:t>
+      </w:r>
+    </w:p>
+    <w:p>
+      <w:pPr>
+        <w:pStyle w:val="Normal"/>
+        <w:spacing w:before="0" w:after="0"/>
+        <w:rPr>
+          <w:b/>
+          <w:b/>
+          <w:bCs/>
+        </w:rPr>
+      </w:pPr>
+      <w:r>
+        <w:rPr>
+          <w:b/>
+          <w:bCs/>
+        </w:rPr>
+        <w:t>28/05/2023</w:t>
+      </w:r>
+    </w:p>
+    <w:p>
+      <w:pPr>
+        <w:pStyle w:val="Normal"/>
+        <w:spacing w:before="0" w:after="0"/>
+        <w:rPr/>
+      </w:pPr>
+      <w:r>
+        <w:rPr/>
+        <w:t>- Ter terminado todo o projeto.</w:t>
+      </w:r>
+    </w:p>
+    <w:p>
+      <w:pPr>
+        <w:pStyle w:val="Normal"/>
+        <w:spacing w:before="0" w:after="0"/>
+        <w:rPr/>
+      </w:pPr>
+      <w:r>
+        <w:rPr/>
+        <w:t>- Publicar o projeto em produção.</w:t>
+      </w:r>
+    </w:p>
+    <w:p>
+      <w:pPr>
+        <w:pStyle w:val="Normal"/>
+        <w:spacing w:before="0" w:after="0"/>
+        <w:rPr/>
+      </w:pPr>
+      <w:r>
+        <w:rPr/>
+      </w:r>
+    </w:p>
+    <w:p>
+      <w:pPr>
+        <w:pStyle w:val="Normal"/>
+        <w:spacing w:before="0" w:after="0"/>
+        <w:rPr>
+          <w:b/>
+          <w:b/>
+          <w:bCs/>
+        </w:rPr>
+      </w:pPr>
+      <w:r>
+        <w:rPr>
+          <w:b/>
+          <w:bCs/>
+        </w:rPr>
+        <w:t>04/06/2023</w:t>
+      </w:r>
+    </w:p>
+    <w:p>
+      <w:pPr>
+        <w:pStyle w:val="Normal"/>
+        <w:spacing w:before="0" w:after="0"/>
+        <w:rPr/>
+      </w:pPr>
+      <w:r>
+        <w:rPr/>
+        <w:t>- Ter estudado a sessão 8 e 9</w:t>
+      </w:r>
+    </w:p>
+    <w:p>
+      <w:pPr>
+        <w:pStyle w:val="Normal"/>
+        <w:spacing w:before="0" w:after="0"/>
+        <w:rPr/>
+      </w:pPr>
+      <w:r>
+        <w:rPr/>
+        <w:t>- Fazer possíveis melhorias no sistema.</w:t>
+      </w:r>
+    </w:p>
+    <w:p>
+      <w:pPr>
+        <w:pStyle w:val="Normal"/>
+        <w:spacing w:before="0" w:after="0"/>
+        <w:rPr/>
+      </w:pPr>
+      <w:r>
+        <w:rPr/>
+        <w:t>- Fazer a publicação no linkedln</w:t>
+      </w:r>
+    </w:p>
+    <w:p>
+      <w:pPr>
+        <w:pStyle w:val="Normal"/>
+        <w:spacing w:before="0" w:after="0"/>
+        <w:rPr/>
+      </w:pPr>
+      <w:r>
+        <w:rPr/>
+      </w:r>
+    </w:p>
+    <w:p>
+      <w:pPr>
+        <w:pStyle w:val="Normal"/>
+        <w:spacing w:before="0" w:after="0"/>
+        <w:rPr>
+          <w:b/>
+          <w:b/>
+          <w:bCs/>
+        </w:rPr>
+      </w:pPr>
+      <w:r>
+        <w:rPr>
+          <w:b/>
+          <w:bCs/>
+        </w:rPr>
+        <w:t>11/06/2023</w:t>
+      </w:r>
+    </w:p>
+    <w:p>
+      <w:pPr>
+        <w:pStyle w:val="Normal"/>
+        <w:spacing w:before="0" w:after="0"/>
+        <w:rPr>
+          <w:b w:val="false"/>
+          <w:b w:val="false"/>
+          <w:bCs w:val="false"/>
+        </w:rPr>
+      </w:pPr>
+      <w:r>
+        <w:rPr>
+          <w:b w:val="false"/>
+          <w:bCs w:val="false"/>
+        </w:rPr>
+        <w:t>- Publicar no linkedln o projeto de conversor de Excel para HTML.</w:t>
+      </w:r>
+    </w:p>
+    <w:p>
+      <w:pPr>
+        <w:pStyle w:val="Normal"/>
+        <w:spacing w:before="0" w:after="0"/>
+        <w:rPr>
+          <w:b w:val="false"/>
+          <w:b w:val="false"/>
+          <w:bCs w:val="false"/>
+        </w:rPr>
+      </w:pPr>
+      <w:r>
+        <w:rPr>
+          <w:b w:val="false"/>
+          <w:bCs w:val="false"/>
+        </w:rPr>
+      </w:r>
+    </w:p>
+    <w:p>
+      <w:pPr>
+        <w:pStyle w:val="Normal"/>
+        <w:spacing w:before="0" w:after="0"/>
+        <w:rPr>
+          <w:b/>
+          <w:b/>
+          <w:bCs/>
+        </w:rPr>
+      </w:pPr>
+      <w:r>
+        <w:rPr>
+          <w:b/>
+          <w:bCs/>
+        </w:rPr>
+        <w:t>28/06/2023</w:t>
+      </w:r>
+    </w:p>
+    <w:p>
+      <w:pPr>
+        <w:pStyle w:val="Normal"/>
+        <w:spacing w:before="0" w:after="0"/>
+        <w:rPr>
+          <w:b/>
+          <w:b/>
+          <w:bCs/>
+        </w:rPr>
+      </w:pPr>
+      <w:r>
+        <w:rPr>
+          <w:b/>
+          <w:bCs/>
+        </w:rPr>
+        <w:t xml:space="preserve">- </w:t>
+      </w:r>
+      <w:r>
+        <w:rPr>
+          <w:b w:val="false"/>
+          <w:bCs w:val="false"/>
+        </w:rPr>
+        <w:t>Publicar uma API no linkedln com acesso ao MongoDB</w:t>
+      </w:r>
+    </w:p>
+    <w:p>
+      <w:pPr>
+        <w:pStyle w:val="Normal"/>
+        <w:spacing w:before="0" w:after="0"/>
+        <w:rPr>
+          <w:b/>
+          <w:b/>
+          <w:bCs/>
+        </w:rPr>
+      </w:pPr>
+      <w:r>
+        <w:rPr/>
+      </w:r>
+    </w:p>
+    <w:p>
+      <w:pPr>
+        <w:pStyle w:val="Normal"/>
+        <w:spacing w:before="0" w:after="0"/>
+        <w:rPr>
+          <w:b/>
+          <w:b/>
+          <w:bCs/>
+        </w:rPr>
+      </w:pPr>
+      <w:r>
+        <w:rPr/>
+      </w:r>
+    </w:p>
+    <w:p>
+      <w:pPr>
+        <w:pStyle w:val="Normal"/>
+        <w:spacing w:before="0" w:after="0"/>
+        <w:rPr/>
+      </w:pPr>
+      <w:r>
+        <w:rPr>
+          <w:b/>
+          <w:bCs/>
+        </w:rPr>
+        <w:t>Metas de Amanhã</w:t>
+      </w:r>
+    </w:p>
+    <w:p>
+      <w:pPr>
+        <w:pStyle w:val="Normal"/>
+        <w:spacing w:before="0" w:after="0"/>
+        <w:rPr>
+          <w:b/>
+          <w:b/>
+          <w:bCs/>
+        </w:rPr>
+      </w:pPr>
+      <w:r>
+        <w:rPr>
+          <w:b w:val="false"/>
+          <w:bCs w:val="false"/>
+        </w:rPr>
+        <w:t>- Incluir as validações de formulário</w:t>
+      </w:r>
+    </w:p>
+    <w:p>
+      <w:pPr>
+        <w:pStyle w:val="Normal"/>
+        <w:spacing w:before="0" w:after="0"/>
+        <w:rPr>
+          <w:b w:val="false"/>
+          <w:b w:val="false"/>
+          <w:bCs w:val="false"/>
+        </w:rPr>
+      </w:pPr>
+      <w:r>
+        <w:rPr>
+          <w:b w:val="false"/>
+          <w:bCs w:val="false"/>
+        </w:rPr>
+        <w:t xml:space="preserve">- Ajustar o botão de </w:t>
+      </w:r>
+      <w:r>
+        <w:rPr>
+          <w:b/>
+          <w:bCs/>
+        </w:rPr>
+        <w:t>próximo</w:t>
+      </w:r>
+      <w:r>
+        <w:rPr>
+          <w:b w:val="false"/>
+          <w:bCs w:val="false"/>
+        </w:rPr>
+        <w:t xml:space="preserve"> onde não deve ficar</w:t>
+      </w:r>
+    </w:p>
+    <w:p>
+      <w:pPr>
+        <w:pStyle w:val="Normal"/>
+        <w:spacing w:before="0" w:after="0"/>
+        <w:rPr>
+          <w:b w:val="false"/>
+          <w:b w:val="false"/>
+          <w:bCs w:val="false"/>
+        </w:rPr>
+      </w:pPr>
+      <w:r>
+        <w:rPr>
+          <w:b w:val="false"/>
+          <w:bCs w:val="false"/>
+        </w:rPr>
+        <w:t>- Fazer exibir apenas as categorias que tem artigo</w:t>
+      </w:r>
+    </w:p>
+    <w:p>
+      <w:pPr>
+        <w:pStyle w:val="Normal"/>
+        <w:spacing w:before="0" w:after="0"/>
+        <w:rPr>
+          <w:b w:val="false"/>
+          <w:b w:val="false"/>
+          <w:bCs w:val="false"/>
+        </w:rPr>
+      </w:pPr>
+      <w:r>
+        <w:rPr>
+          <w:b w:val="false"/>
+          <w:bCs w:val="false"/>
+        </w:rPr>
+        <w:t>- Publicar site em produção</w:t>
       </w:r>
     </w:p>
     <w:sectPr>
